--- a/resources/views/coaching/Form Coaching PT Mitrabara Adiperdana Tbk.docx
+++ b/resources/views/coaching/Form Coaching PT Mitrabara Adiperdana Tbk.docx
@@ -228,12 +228,37 @@
           <w:lang w:val="en-US"/>
         </w:rPr>
       </w:pPr>
+      <w:proofErr w:type="spellStart"/>
       <w:r>
         <w:rPr>
           <w:rFonts w:ascii="Tahoma" w:hAnsi="Tahoma" w:cs="Tahoma"/>
           <w:lang w:val="en-US"/>
         </w:rPr>
-        <w:t>Dengan hormat,</w:t>
+        <w:t>Dengan</w:t>
+      </w:r>
+      <w:proofErr w:type="spellEnd"/>
+      <w:r>
+        <w:rPr>
+          <w:rFonts w:ascii="Tahoma" w:hAnsi="Tahoma" w:cs="Tahoma"/>
+          <w:lang w:val="en-US"/>
+        </w:rPr>
+        <w:t xml:space="preserve"> </w:t>
+      </w:r>
+      <w:proofErr w:type="spellStart"/>
+      <w:r>
+        <w:rPr>
+          <w:rFonts w:ascii="Tahoma" w:hAnsi="Tahoma" w:cs="Tahoma"/>
+          <w:lang w:val="en-US"/>
+        </w:rPr>
+        <w:t>hormat</w:t>
+      </w:r>
+      <w:proofErr w:type="spellEnd"/>
+      <w:r>
+        <w:rPr>
+          <w:rFonts w:ascii="Tahoma" w:hAnsi="Tahoma" w:cs="Tahoma"/>
+          <w:lang w:val="en-US"/>
+        </w:rPr>
+        <w:t>,</w:t>
       </w:r>
     </w:p>
     <w:p>
@@ -250,7 +275,23 @@
           <w:rFonts w:ascii="Tahoma" w:hAnsi="Tahoma" w:cs="Tahoma"/>
           <w:lang w:val="en-US"/>
         </w:rPr>
-        <w:t>Kami mohon agar</w:t>
+        <w:t xml:space="preserve">Kami </w:t>
+      </w:r>
+      <w:proofErr w:type="spellStart"/>
+      <w:r>
+        <w:rPr>
+          <w:rFonts w:ascii="Tahoma" w:hAnsi="Tahoma" w:cs="Tahoma"/>
+          <w:lang w:val="en-US"/>
+        </w:rPr>
+        <w:t>mohon</w:t>
+      </w:r>
+      <w:proofErr w:type="spellEnd"/>
+      <w:r>
+        <w:rPr>
+          <w:rFonts w:ascii="Tahoma" w:hAnsi="Tahoma" w:cs="Tahoma"/>
+          <w:lang w:val="en-US"/>
+        </w:rPr>
+        <w:t xml:space="preserve"> agar</w:t>
       </w:r>
     </w:p>
     <w:tbl>
@@ -266,7 +307,7 @@
       </w:tblGrid>
       <w:tr>
         <w:trPr>
-          <w:trHeight w:val="635"/>
+          <w:trHeight w:val="435"/>
         </w:trPr>
         <w:tc>
           <w:tcPr>
@@ -313,7 +354,7 @@
       </w:tr>
       <w:tr>
         <w:trPr>
-          <w:trHeight w:val="559"/>
+          <w:trHeight w:val="413"/>
         </w:trPr>
         <w:tc>
           <w:tcPr>
@@ -356,14 +397,28 @@
               <w:rPr>
                 <w:rFonts w:ascii="Tahoma" w:hAnsi="Tahoma" w:cs="Tahoma"/>
               </w:rPr>
-              <w:t>${nrp}</w:t>
+              <w:t>${</w:t>
+            </w:r>
+            <w:proofErr w:type="spellStart"/>
+            <w:r>
+              <w:rPr>
+                <w:rFonts w:ascii="Tahoma" w:hAnsi="Tahoma" w:cs="Tahoma"/>
+              </w:rPr>
+              <w:t>nrp</w:t>
+            </w:r>
+            <w:proofErr w:type="spellEnd"/>
+            <w:r>
+              <w:rPr>
+                <w:rFonts w:ascii="Tahoma" w:hAnsi="Tahoma" w:cs="Tahoma"/>
+              </w:rPr>
+              <w:t>}</w:t>
             </w:r>
           </w:p>
         </w:tc>
       </w:tr>
       <w:tr>
         <w:trPr>
-          <w:trHeight w:val="553"/>
+          <w:trHeight w:val="405"/>
         </w:trPr>
         <w:tc>
           <w:tcPr>
@@ -413,7 +468,7 @@
       </w:tr>
       <w:tr>
         <w:trPr>
-          <w:trHeight w:val="561"/>
+          <w:trHeight w:val="383"/>
         </w:trPr>
         <w:tc>
           <w:tcPr>
@@ -468,12 +523,77 @@
           <w:lang w:val="en-US"/>
         </w:rPr>
       </w:pPr>
+      <w:proofErr w:type="spellStart"/>
       <w:r>
         <w:rPr>
           <w:rFonts w:ascii="Tahoma" w:hAnsi="Tahoma" w:cs="Tahoma"/>
           <w:lang w:val="en-US"/>
         </w:rPr>
-        <w:t>Dapat diberikan kesempatan untuk men</w:t>
+        <w:t>Dapat</w:t>
+      </w:r>
+      <w:proofErr w:type="spellEnd"/>
+      <w:r>
+        <w:rPr>
+          <w:rFonts w:ascii="Tahoma" w:hAnsi="Tahoma" w:cs="Tahoma"/>
+          <w:lang w:val="en-US"/>
+        </w:rPr>
+        <w:t xml:space="preserve"> </w:t>
+      </w:r>
+      <w:proofErr w:type="spellStart"/>
+      <w:r>
+        <w:rPr>
+          <w:rFonts w:ascii="Tahoma" w:hAnsi="Tahoma" w:cs="Tahoma"/>
+          <w:lang w:val="en-US"/>
+        </w:rPr>
+        <w:t>diberikan</w:t>
+      </w:r>
+      <w:proofErr w:type="spellEnd"/>
+      <w:r>
+        <w:rPr>
+          <w:rFonts w:ascii="Tahoma" w:hAnsi="Tahoma" w:cs="Tahoma"/>
+          <w:lang w:val="en-US"/>
+        </w:rPr>
+        <w:t xml:space="preserve"> </w:t>
+      </w:r>
+      <w:proofErr w:type="spellStart"/>
+      <w:r>
+        <w:rPr>
+          <w:rFonts w:ascii="Tahoma" w:hAnsi="Tahoma" w:cs="Tahoma"/>
+          <w:lang w:val="en-US"/>
+        </w:rPr>
+        <w:t>kesempatan</w:t>
+      </w:r>
+      <w:proofErr w:type="spellEnd"/>
+      <w:r>
+        <w:rPr>
+          <w:rFonts w:ascii="Tahoma" w:hAnsi="Tahoma" w:cs="Tahoma"/>
+          <w:lang w:val="en-US"/>
+        </w:rPr>
+        <w:t xml:space="preserve"> </w:t>
+      </w:r>
+      <w:proofErr w:type="spellStart"/>
+      <w:r>
+        <w:rPr>
+          <w:rFonts w:ascii="Tahoma" w:hAnsi="Tahoma" w:cs="Tahoma"/>
+          <w:lang w:val="en-US"/>
+        </w:rPr>
+        <w:t>untuk</w:t>
+      </w:r>
+      <w:proofErr w:type="spellEnd"/>
+      <w:r>
+        <w:rPr>
+          <w:rFonts w:ascii="Tahoma" w:hAnsi="Tahoma" w:cs="Tahoma"/>
+          <w:lang w:val="en-US"/>
+        </w:rPr>
+        <w:t xml:space="preserve"> </w:t>
+      </w:r>
+      <w:proofErr w:type="spellStart"/>
+      <w:r>
+        <w:rPr>
+          <w:rFonts w:ascii="Tahoma" w:hAnsi="Tahoma" w:cs="Tahoma"/>
+          <w:lang w:val="en-US"/>
+        </w:rPr>
+        <w:t>men</w:t>
       </w:r>
       <w:r>
         <w:rPr>
@@ -482,6 +602,7 @@
         </w:rPr>
         <w:t>jadi</w:t>
       </w:r>
+      <w:proofErr w:type="spellEnd"/>
       <w:r>
         <w:rPr>
           <w:rFonts w:ascii="Tahoma" w:hAnsi="Tahoma" w:cs="Tahoma"/>
@@ -519,7 +640,7 @@
       </w:tblGrid>
       <w:tr>
         <w:trPr>
-          <w:trHeight w:val="680"/>
+          <w:trHeight w:val="404"/>
         </w:trPr>
         <w:tc>
           <w:tcPr>
@@ -560,6 +681,7 @@
               </w:rPr>
               <w:t>${</w:t>
             </w:r>
+            <w:proofErr w:type="spellStart"/>
             <w:r>
               <w:rPr>
                 <w:rFonts w:ascii="Tahoma" w:hAnsi="Tahoma" w:cs="Tahoma"/>
@@ -567,6 +689,7 @@
               </w:rPr>
               <w:t>tgl_coaching</w:t>
             </w:r>
+            <w:proofErr w:type="spellEnd"/>
             <w:r>
               <w:rPr>
                 <w:rFonts w:ascii="Tahoma" w:hAnsi="Tahoma" w:cs="Tahoma"/>
@@ -678,6 +801,7 @@
               </w:rPr>
               <w:t>${</w:t>
             </w:r>
+            <w:proofErr w:type="spellStart"/>
             <w:r>
               <w:rPr>
                 <w:rFonts w:ascii="Tahoma" w:hAnsi="Tahoma" w:cs="Tahoma"/>
@@ -685,6 +809,7 @@
               </w:rPr>
               <w:t>kompetensi</w:t>
             </w:r>
+            <w:proofErr w:type="spellEnd"/>
             <w:r>
               <w:rPr>
                 <w:rFonts w:ascii="Tahoma" w:hAnsi="Tahoma" w:cs="Tahoma"/>
@@ -778,7 +903,7 @@
                 <w:bCs/>
                 <w:lang w:val="en-US"/>
               </w:rPr>
-              <w:t>DIAJKUKAN</w:t>
+              <w:t>DIAJUKAN</w:t>
             </w:r>
           </w:p>
         </w:tc>
@@ -1034,7 +1159,23 @@
                 <w:rFonts w:ascii="Tahoma" w:hAnsi="Tahoma" w:cs="Tahoma"/>
                 <w:lang w:val="en-US"/>
               </w:rPr>
-              <w:t>${nama}</w:t>
+              <w:t>${</w:t>
+            </w:r>
+            <w:proofErr w:type="spellStart"/>
+            <w:r>
+              <w:rPr>
+                <w:rFonts w:ascii="Tahoma" w:hAnsi="Tahoma" w:cs="Tahoma"/>
+                <w:lang w:val="en-US"/>
+              </w:rPr>
+              <w:t>nama</w:t>
+            </w:r>
+            <w:proofErr w:type="spellEnd"/>
+            <w:r>
+              <w:rPr>
+                <w:rFonts w:ascii="Tahoma" w:hAnsi="Tahoma" w:cs="Tahoma"/>
+                <w:lang w:val="en-US"/>
+              </w:rPr>
+              <w:t>}</w:t>
             </w:r>
           </w:p>
         </w:tc>
@@ -1130,24 +1271,42 @@
               <w:spacing w:before="40" w:after="120" w:line="14" w:lineRule="atLeast"/>
               <w:rPr>
                 <w:rFonts w:ascii="Tahoma" w:hAnsi="Tahoma" w:cs="Tahoma"/>
-                <w:lang w:val="en-US"/>
-              </w:rPr>
-            </w:pPr>
-            <w:r>
-              <w:rPr>
-                <w:rFonts w:ascii="Tahoma" w:hAnsi="Tahoma" w:cs="Tahoma"/>
-              </w:rPr>
-              <w:t xml:space="preserve">Tgl : </w:t>
-            </w:r>
-            <w:r>
-              <w:rPr>
-                <w:rFonts w:ascii="Tahoma" w:hAnsi="Tahoma" w:cs="Tahoma"/>
+                <w:sz w:val="20"/>
+                <w:szCs w:val="20"/>
+                <w:lang w:val="en-US"/>
+              </w:rPr>
+            </w:pPr>
+            <w:proofErr w:type="spellStart"/>
+            <w:r>
+              <w:rPr>
+                <w:rFonts w:ascii="Tahoma" w:hAnsi="Tahoma" w:cs="Tahoma"/>
+                <w:sz w:val="20"/>
+                <w:szCs w:val="20"/>
+              </w:rPr>
+              <w:t>Tgl</w:t>
+            </w:r>
+            <w:proofErr w:type="spellEnd"/>
+            <w:r>
+              <w:rPr>
+                <w:rFonts w:ascii="Tahoma" w:hAnsi="Tahoma" w:cs="Tahoma"/>
+                <w:sz w:val="20"/>
+                <w:szCs w:val="20"/>
+              </w:rPr>
+              <w:t xml:space="preserve"> : </w:t>
+            </w:r>
+            <w:r>
+              <w:rPr>
+                <w:rFonts w:ascii="Tahoma" w:hAnsi="Tahoma" w:cs="Tahoma"/>
+                <w:sz w:val="20"/>
+                <w:szCs w:val="20"/>
               </w:rPr>
               <w:t>${</w:t>
             </w:r>
             <w:r>
               <w:rPr>
                 <w:rFonts w:ascii="Tahoma" w:hAnsi="Tahoma" w:cs="Tahoma"/>
+                <w:sz w:val="20"/>
+                <w:szCs w:val="20"/>
                 <w:lang w:val="en-US"/>
               </w:rPr>
               <w:t>tgl_1</w:t>
@@ -1155,6 +1314,8 @@
             <w:r>
               <w:rPr>
                 <w:rFonts w:ascii="Tahoma" w:hAnsi="Tahoma" w:cs="Tahoma"/>
+                <w:sz w:val="20"/>
+                <w:szCs w:val="20"/>
               </w:rPr>
               <w:t>}</w:t>
             </w:r>
@@ -1170,18 +1331,34 @@
               <w:spacing w:before="40" w:after="120" w:line="14" w:lineRule="atLeast"/>
               <w:rPr>
                 <w:rFonts w:ascii="Tahoma" w:hAnsi="Tahoma" w:cs="Tahoma"/>
-                <w:lang w:val="en-US"/>
-              </w:rPr>
-            </w:pPr>
-            <w:r>
-              <w:rPr>
-                <w:rFonts w:ascii="Tahoma" w:hAnsi="Tahoma" w:cs="Tahoma"/>
-              </w:rPr>
-              <w:t xml:space="preserve">Tgl : </w:t>
-            </w:r>
-            <w:r>
-              <w:rPr>
-                <w:rFonts w:ascii="Tahoma" w:hAnsi="Tahoma" w:cs="Tahoma"/>
+                <w:sz w:val="20"/>
+                <w:szCs w:val="20"/>
+                <w:lang w:val="en-US"/>
+              </w:rPr>
+            </w:pPr>
+            <w:proofErr w:type="spellStart"/>
+            <w:r>
+              <w:rPr>
+                <w:rFonts w:ascii="Tahoma" w:hAnsi="Tahoma" w:cs="Tahoma"/>
+                <w:sz w:val="20"/>
+                <w:szCs w:val="20"/>
+              </w:rPr>
+              <w:t>Tgl</w:t>
+            </w:r>
+            <w:proofErr w:type="spellEnd"/>
+            <w:r>
+              <w:rPr>
+                <w:rFonts w:ascii="Tahoma" w:hAnsi="Tahoma" w:cs="Tahoma"/>
+                <w:sz w:val="20"/>
+                <w:szCs w:val="20"/>
+              </w:rPr>
+              <w:t xml:space="preserve"> : </w:t>
+            </w:r>
+            <w:r>
+              <w:rPr>
+                <w:rFonts w:ascii="Tahoma" w:hAnsi="Tahoma" w:cs="Tahoma"/>
+                <w:sz w:val="20"/>
+                <w:szCs w:val="20"/>
                 <w:lang w:val="en-US"/>
               </w:rPr>
               <w:t>${tgl_2}</w:t>
@@ -1198,18 +1375,34 @@
               <w:spacing w:before="40" w:after="120" w:line="14" w:lineRule="atLeast"/>
               <w:rPr>
                 <w:rFonts w:ascii="Tahoma" w:hAnsi="Tahoma" w:cs="Tahoma"/>
-                <w:lang w:val="en-US"/>
-              </w:rPr>
-            </w:pPr>
-            <w:r>
-              <w:rPr>
-                <w:rFonts w:ascii="Tahoma" w:hAnsi="Tahoma" w:cs="Tahoma"/>
-              </w:rPr>
-              <w:t xml:space="preserve">Tgl : </w:t>
-            </w:r>
-            <w:r>
-              <w:rPr>
-                <w:rFonts w:ascii="Tahoma" w:hAnsi="Tahoma" w:cs="Tahoma"/>
+                <w:sz w:val="20"/>
+                <w:szCs w:val="20"/>
+                <w:lang w:val="en-US"/>
+              </w:rPr>
+            </w:pPr>
+            <w:proofErr w:type="spellStart"/>
+            <w:r>
+              <w:rPr>
+                <w:rFonts w:ascii="Tahoma" w:hAnsi="Tahoma" w:cs="Tahoma"/>
+                <w:sz w:val="20"/>
+                <w:szCs w:val="20"/>
+              </w:rPr>
+              <w:t>Tgl</w:t>
+            </w:r>
+            <w:proofErr w:type="spellEnd"/>
+            <w:r>
+              <w:rPr>
+                <w:rFonts w:ascii="Tahoma" w:hAnsi="Tahoma" w:cs="Tahoma"/>
+                <w:sz w:val="20"/>
+                <w:szCs w:val="20"/>
+              </w:rPr>
+              <w:t xml:space="preserve"> : </w:t>
+            </w:r>
+            <w:r>
+              <w:rPr>
+                <w:rFonts w:ascii="Tahoma" w:hAnsi="Tahoma" w:cs="Tahoma"/>
+                <w:sz w:val="20"/>
+                <w:szCs w:val="20"/>
                 <w:lang w:val="en-US"/>
               </w:rPr>
               <w:t>${tgl_3}</w:t>
@@ -1226,18 +1419,34 @@
               <w:spacing w:before="40" w:after="120" w:line="14" w:lineRule="atLeast"/>
               <w:rPr>
                 <w:rFonts w:ascii="Tahoma" w:hAnsi="Tahoma" w:cs="Tahoma"/>
-                <w:lang w:val="en-US"/>
-              </w:rPr>
-            </w:pPr>
-            <w:r>
-              <w:rPr>
-                <w:rFonts w:ascii="Tahoma" w:hAnsi="Tahoma" w:cs="Tahoma"/>
-              </w:rPr>
-              <w:t xml:space="preserve">Tgl : </w:t>
-            </w:r>
-            <w:r>
-              <w:rPr>
-                <w:rFonts w:ascii="Tahoma" w:hAnsi="Tahoma" w:cs="Tahoma"/>
+                <w:sz w:val="20"/>
+                <w:szCs w:val="20"/>
+                <w:lang w:val="en-US"/>
+              </w:rPr>
+            </w:pPr>
+            <w:proofErr w:type="spellStart"/>
+            <w:r>
+              <w:rPr>
+                <w:rFonts w:ascii="Tahoma" w:hAnsi="Tahoma" w:cs="Tahoma"/>
+                <w:sz w:val="20"/>
+                <w:szCs w:val="20"/>
+              </w:rPr>
+              <w:t>Tgl</w:t>
+            </w:r>
+            <w:proofErr w:type="spellEnd"/>
+            <w:r>
+              <w:rPr>
+                <w:rFonts w:ascii="Tahoma" w:hAnsi="Tahoma" w:cs="Tahoma"/>
+                <w:sz w:val="20"/>
+                <w:szCs w:val="20"/>
+              </w:rPr>
+              <w:t xml:space="preserve"> : </w:t>
+            </w:r>
+            <w:r>
+              <w:rPr>
+                <w:rFonts w:ascii="Tahoma" w:hAnsi="Tahoma" w:cs="Tahoma"/>
+                <w:sz w:val="20"/>
+                <w:szCs w:val="20"/>
                 <w:lang w:val="en-US"/>
               </w:rPr>
               <w:t>${tgl_4}</w:t>
@@ -1254,18 +1463,34 @@
               <w:spacing w:before="40" w:after="120" w:line="14" w:lineRule="atLeast"/>
               <w:rPr>
                 <w:rFonts w:ascii="Tahoma" w:hAnsi="Tahoma" w:cs="Tahoma"/>
-                <w:lang w:val="en-US"/>
-              </w:rPr>
-            </w:pPr>
-            <w:r>
-              <w:rPr>
-                <w:rFonts w:ascii="Tahoma" w:hAnsi="Tahoma" w:cs="Tahoma"/>
-              </w:rPr>
-              <w:t xml:space="preserve">Tgl : </w:t>
-            </w:r>
-            <w:r>
-              <w:rPr>
-                <w:rFonts w:ascii="Tahoma" w:hAnsi="Tahoma" w:cs="Tahoma"/>
+                <w:sz w:val="20"/>
+                <w:szCs w:val="20"/>
+                <w:lang w:val="en-US"/>
+              </w:rPr>
+            </w:pPr>
+            <w:proofErr w:type="spellStart"/>
+            <w:r>
+              <w:rPr>
+                <w:rFonts w:ascii="Tahoma" w:hAnsi="Tahoma" w:cs="Tahoma"/>
+                <w:sz w:val="20"/>
+                <w:szCs w:val="20"/>
+              </w:rPr>
+              <w:t>Tgl</w:t>
+            </w:r>
+            <w:proofErr w:type="spellEnd"/>
+            <w:r>
+              <w:rPr>
+                <w:rFonts w:ascii="Tahoma" w:hAnsi="Tahoma" w:cs="Tahoma"/>
+                <w:sz w:val="20"/>
+                <w:szCs w:val="20"/>
+              </w:rPr>
+              <w:t xml:space="preserve"> : </w:t>
+            </w:r>
+            <w:r>
+              <w:rPr>
+                <w:rFonts w:ascii="Tahoma" w:hAnsi="Tahoma" w:cs="Tahoma"/>
+                <w:sz w:val="20"/>
+                <w:szCs w:val="20"/>
                 <w:lang w:val="en-US"/>
               </w:rPr>
               <w:t>${tgl_5}</w:t>
